--- a/法令ファイル/人事院規則九―九九（給与法別表第一イの備考（二）等の規定の適用を受ける職員）/人事院規則九―九九（給与法別表第一イの備考（二）等の規定の適用を受ける職員）（平成七年人事院規則九―九九）.docx
+++ b/法令ファイル/人事院規則九―九九（給与法別表第一イの備考（二）等の規定の適用を受ける職員）/人事院規則九―九九（給与法別表第一イの備考（二）等の規定の適用を受ける職員）（平成七年人事院規則九―九九）.docx
@@ -45,7 +45,7 @@
         <w:pStyle w:val="Heading1"/>
       </w:pPr>
       <w:r>
-        <w:t>附　則（平成二一年五月二九日人事院規則九―八―六九）</w:t>
+        <w:t>附則（平成二一年五月二九日人事院規則九―八―六九）</w:t>
       </w:r>
     </w:p>
     <w:p>
@@ -71,7 +71,7 @@
         <w:pStyle w:val="Heading1"/>
       </w:pPr>
       <w:r>
-        <w:t>附　則（平成二三年一二月二八日人事院規則九―八―七四）</w:t>
+        <w:t>附則（平成二三年一二月二八日人事院規則九―八―七四）</w:t>
       </w:r>
     </w:p>
     <w:p>
@@ -97,7 +97,7 @@
         <w:pStyle w:val="Heading1"/>
       </w:pPr>
       <w:r>
-        <w:t>附　則（平成二八年一月二六日人事院規則九―九九―一）</w:t>
+        <w:t>附則（平成二八年一月二六日人事院規則九―九九―一）</w:t>
       </w:r>
     </w:p>
     <w:p>
@@ -125,7 +125,7 @@
     </w:pPr>
     <w:r>
       <w:tab/>
-      <w:t>WeGov v0.1 - FTS141</w:t>
+      <w:t>WeGov v0.2 - FTS141</w:t>
     </w:r>
   </w:p>
 </w:ftr>
